--- a/prob5Python.docx
+++ b/prob5Python.docx
@@ -147,16 +147,18 @@
           <w:lang w:val="en-US"/>
         </w:rPr>
       </w:pPr>
+      <w:bookmarkStart w:id="0" w:name="_GoBack"/>
+      <w:bookmarkEnd w:id="0"/>
       <w:r>
         <w:rPr>
           <w:noProof/>
           <w:lang w:eastAsia="en-PH"/>
         </w:rPr>
         <w:drawing>
-          <wp:inline distT="0" distB="0" distL="0" distR="0" wp14:anchorId="2DB4825E" wp14:editId="2E3D41FA">
-            <wp:extent cx="5943600" cy="1959610"/>
-            <wp:effectExtent l="0" t="0" r="0" b="2540"/>
-            <wp:docPr id="1" name="Picture 1"/>
+          <wp:inline distT="0" distB="0" distL="0" distR="0" wp14:anchorId="487B28FF" wp14:editId="1CB96B94">
+            <wp:extent cx="5943600" cy="2018030"/>
+            <wp:effectExtent l="0" t="0" r="0" b="1270"/>
+            <wp:docPr id="4" name="Picture 4"/>
             <wp:cNvGraphicFramePr>
               <a:graphicFrameLocks xmlns:a="http://schemas.openxmlformats.org/drawingml/2006/main" noChangeAspect="1"/>
             </wp:cNvGraphicFramePr>
@@ -176,7 +178,7 @@
                   <pic:spPr>
                     <a:xfrm>
                       <a:off x="0" y="0"/>
-                      <a:ext cx="5943600" cy="1959610"/>
+                      <a:ext cx="5943600" cy="2018030"/>
                     </a:xfrm>
                     <a:prstGeom prst="rect">
                       <a:avLst/>
@@ -360,8 +362,6 @@
           </wp:inline>
         </w:drawing>
       </w:r>
-      <w:bookmarkStart w:id="0" w:name="_GoBack"/>
-      <w:bookmarkEnd w:id="0"/>
     </w:p>
     <w:sectPr>
       <w:headerReference w:type="default" r:id="rId13"/>
@@ -1669,7 +1669,7 @@
 </file>
 
 <file path=customXml/itemProps1.xml><?xml version="1.0" encoding="utf-8"?>
-<ds:datastoreItem xmlns:ds="http://schemas.openxmlformats.org/officeDocument/2006/customXml" ds:itemID="{F571FE56-A427-47E0-A49B-E3CA90DD036C}">
+<ds:datastoreItem xmlns:ds="http://schemas.openxmlformats.org/officeDocument/2006/customXml" ds:itemID="{1533A355-7200-4B5C-A7D5-275385A3295F}">
   <ds:schemaRefs>
     <ds:schemaRef ds:uri="http://schemas.openxmlformats.org/officeDocument/2006/bibliography"/>
   </ds:schemaRefs>
